--- a/Front page.docx
+++ b/Front page.docx
@@ -55,15 +55,7 @@
           <w:sz w:val="28"/>
           <w:szCs w:val="28"/>
         </w:rPr>
-        <w:t xml:space="preserve"> programme</w:t>
-      </w:r>
-      <w:r>
-        <w:rPr>
-          <w:rFonts w:asciiTheme="majorBidi" w:hAnsiTheme="majorBidi" w:cstheme="majorBidi"/>
-          <w:sz w:val="28"/>
-          <w:szCs w:val="28"/>
-        </w:rPr>
-        <w:t>:</w:t>
+        <w:t xml:space="preserve"> programme:</w:t>
       </w:r>
     </w:p>
     <w:p>
@@ -99,15 +91,7 @@
           <w:sz w:val="28"/>
           <w:szCs w:val="28"/>
         </w:rPr>
-        <w:t>, Biomedical and Social Sciences</w:t>
-      </w:r>
-      <w:r>
-        <w:rPr>
-          <w:rFonts w:asciiTheme="majorBidi" w:hAnsiTheme="majorBidi" w:cstheme="majorBidi"/>
-          <w:sz w:val="28"/>
-          <w:szCs w:val="28"/>
-        </w:rPr>
-        <w:t xml:space="preserve"> </w:t>
+        <w:t xml:space="preserve">, Biomedical and Social Sciences </w:t>
       </w:r>
     </w:p>
     <w:p>
@@ -183,67 +167,43 @@
           <w:sz w:val="28"/>
           <w:szCs w:val="28"/>
         </w:rPr>
-        <w:t xml:space="preserve">MSc Thesis </w:t>
-      </w:r>
-      <w:r>
-        <w:rPr>
-          <w:rFonts w:asciiTheme="majorBidi" w:hAnsiTheme="majorBidi" w:cstheme="majorBidi"/>
-          <w:sz w:val="28"/>
-          <w:szCs w:val="28"/>
-        </w:rPr>
-        <w:t>Kyuri Park (5439043)</w:t>
-      </w:r>
-    </w:p>
-    <w:p>
-      <w:pPr>
-        <w:pStyle w:val="Default"/>
-        <w:rPr>
-          <w:rFonts w:asciiTheme="majorBidi" w:hAnsiTheme="majorBidi" w:cstheme="majorBidi"/>
-          <w:sz w:val="28"/>
-          <w:szCs w:val="28"/>
-        </w:rPr>
-      </w:pPr>
-      <w:r>
-        <w:rPr>
-          <w:rFonts w:asciiTheme="majorBidi" w:hAnsiTheme="majorBidi" w:cstheme="majorBidi"/>
-          <w:sz w:val="28"/>
-          <w:szCs w:val="28"/>
-        </w:rPr>
-        <w:t xml:space="preserve">TITLE: </w:t>
-      </w:r>
-      <w:r>
-        <w:rPr>
-          <w:rFonts w:asciiTheme="majorBidi" w:hAnsiTheme="majorBidi" w:cstheme="majorBidi"/>
-          <w:sz w:val="28"/>
-          <w:szCs w:val="28"/>
-        </w:rPr>
-        <w:t>Discovering Cyclic Causal Models in Psychological Research</w:t>
-      </w:r>
-    </w:p>
-    <w:p>
-      <w:pPr>
-        <w:pStyle w:val="Default"/>
-        <w:rPr>
-          <w:rFonts w:asciiTheme="majorBidi" w:hAnsiTheme="majorBidi" w:cstheme="majorBidi"/>
-          <w:sz w:val="28"/>
-          <w:szCs w:val="28"/>
-        </w:rPr>
-      </w:pPr>
-      <w:r>
-        <w:rPr>
-          <w:rFonts w:asciiTheme="majorBidi" w:hAnsiTheme="majorBidi" w:cstheme="majorBidi"/>
-          <w:sz w:val="28"/>
-          <w:szCs w:val="28"/>
-        </w:rPr>
-        <w:t xml:space="preserve">May </w:t>
-      </w:r>
-      <w:r>
-        <w:rPr>
-          <w:rFonts w:asciiTheme="majorBidi" w:hAnsiTheme="majorBidi" w:cstheme="majorBidi"/>
-          <w:sz w:val="28"/>
-          <w:szCs w:val="28"/>
-        </w:rPr>
-        <w:t>2023</w:t>
+        <w:t>MSc Thesis Kyuri Park (5439043)</w:t>
+      </w:r>
+    </w:p>
+    <w:p>
+      <w:pPr>
+        <w:pStyle w:val="Default"/>
+        <w:rPr>
+          <w:rFonts w:asciiTheme="majorBidi" w:hAnsiTheme="majorBidi" w:cstheme="majorBidi"/>
+          <w:sz w:val="28"/>
+          <w:szCs w:val="28"/>
+        </w:rPr>
+      </w:pPr>
+      <w:r>
+        <w:rPr>
+          <w:rFonts w:asciiTheme="majorBidi" w:hAnsiTheme="majorBidi" w:cstheme="majorBidi"/>
+          <w:sz w:val="28"/>
+          <w:szCs w:val="28"/>
+        </w:rPr>
+        <w:t>TITLE: Discovering Cyclic Causal Models in Psychological Research</w:t>
+      </w:r>
+    </w:p>
+    <w:p>
+      <w:pPr>
+        <w:pStyle w:val="Default"/>
+        <w:rPr>
+          <w:rFonts w:asciiTheme="majorBidi" w:hAnsiTheme="majorBidi" w:cstheme="majorBidi"/>
+          <w:sz w:val="28"/>
+          <w:szCs w:val="28"/>
+        </w:rPr>
+      </w:pPr>
+      <w:r>
+        <w:rPr>
+          <w:rFonts w:asciiTheme="majorBidi" w:hAnsiTheme="majorBidi" w:cstheme="majorBidi"/>
+          <w:sz w:val="28"/>
+          <w:szCs w:val="28"/>
+        </w:rPr>
+        <w:t>May 2023</w:t>
       </w:r>
     </w:p>
     <w:p>
@@ -337,15 +297,7 @@
           <w:sz w:val="28"/>
           <w:szCs w:val="28"/>
         </w:rPr>
-        <w:t xml:space="preserve"> Ryan</w:t>
-      </w:r>
-      <w:r>
-        <w:rPr>
-          <w:rFonts w:asciiTheme="majorBidi" w:hAnsiTheme="majorBidi" w:cstheme="majorBidi"/>
-          <w:sz w:val="28"/>
-          <w:szCs w:val="28"/>
-        </w:rPr>
-        <w:t xml:space="preserve"> (Utrecht University)</w:t>
+        <w:t xml:space="preserve"> Ryan (Utrecht University)</w:t>
       </w:r>
     </w:p>
     <w:p>
@@ -401,64 +353,80 @@
           <w:sz w:val="28"/>
           <w:szCs w:val="28"/>
         </w:rPr>
-        <w:t xml:space="preserve">Dr. </w:t>
-      </w:r>
-      <w:r>
-        <w:rPr>
-          <w:rFonts w:asciiTheme="majorBidi" w:hAnsiTheme="majorBidi" w:cstheme="majorBidi"/>
-          <w:sz w:val="28"/>
-          <w:szCs w:val="28"/>
-        </w:rPr>
-        <w:t>Peter van de Ven (UMC Utrecht)</w:t>
-      </w:r>
-    </w:p>
-    <w:p>
-      <w:pPr>
-        <w:pStyle w:val="Default"/>
-        <w:rPr>
-          <w:rFonts w:asciiTheme="majorBidi" w:hAnsiTheme="majorBidi" w:cstheme="majorBidi"/>
-          <w:sz w:val="28"/>
-          <w:szCs w:val="28"/>
-        </w:rPr>
-      </w:pPr>
-      <w:r>
-        <w:rPr>
-          <w:rFonts w:asciiTheme="majorBidi" w:hAnsiTheme="majorBidi" w:cstheme="majorBidi"/>
-          <w:sz w:val="28"/>
-          <w:szCs w:val="28"/>
-        </w:rPr>
-        <w:t xml:space="preserve">Preferred journal of publication: </w:t>
-      </w:r>
-      <w:r>
-        <w:rPr>
-          <w:rFonts w:asciiTheme="majorBidi" w:hAnsiTheme="majorBidi" w:cstheme="majorBidi"/>
-          <w:sz w:val="28"/>
-          <w:szCs w:val="28"/>
-        </w:rPr>
-        <w:t>Psychological Methods</w:t>
-      </w:r>
-    </w:p>
-    <w:p>
-      <w:pPr>
-        <w:rPr>
-          <w:rFonts w:asciiTheme="majorBidi" w:hAnsiTheme="majorBidi" w:cstheme="majorBidi"/>
-        </w:rPr>
-      </w:pPr>
-      <w:r>
-        <w:rPr>
-          <w:rFonts w:asciiTheme="majorBidi" w:hAnsiTheme="majorBidi" w:cstheme="majorBidi"/>
-          <w:sz w:val="28"/>
-          <w:szCs w:val="28"/>
-        </w:rPr>
-        <w:t>Word count:</w:t>
-      </w:r>
-      <w:r>
-        <w:rPr>
-          <w:rFonts w:asciiTheme="majorBidi" w:hAnsiTheme="majorBidi" w:cstheme="majorBidi"/>
-          <w:sz w:val="28"/>
-          <w:szCs w:val="28"/>
-        </w:rPr>
-        <w:t xml:space="preserve"> 15158</w:t>
+        <w:t>Dr. Peter van de Ven (UMC Utrecht)</w:t>
+      </w:r>
+    </w:p>
+    <w:p>
+      <w:pPr>
+        <w:pStyle w:val="Default"/>
+        <w:rPr>
+          <w:rFonts w:asciiTheme="majorBidi" w:hAnsiTheme="majorBidi" w:cstheme="majorBidi"/>
+          <w:sz w:val="28"/>
+          <w:szCs w:val="28"/>
+        </w:rPr>
+      </w:pPr>
+    </w:p>
+    <w:p>
+      <w:pPr>
+        <w:pStyle w:val="Default"/>
+        <w:rPr>
+          <w:rFonts w:asciiTheme="majorBidi" w:hAnsiTheme="majorBidi" w:cstheme="majorBidi"/>
+          <w:sz w:val="28"/>
+          <w:szCs w:val="28"/>
+        </w:rPr>
+      </w:pPr>
+    </w:p>
+    <w:p>
+      <w:pPr>
+        <w:pStyle w:val="Default"/>
+        <w:rPr>
+          <w:rFonts w:asciiTheme="majorBidi" w:hAnsiTheme="majorBidi" w:cstheme="majorBidi"/>
+          <w:sz w:val="28"/>
+          <w:szCs w:val="28"/>
+        </w:rPr>
+      </w:pPr>
+    </w:p>
+    <w:p>
+      <w:pPr>
+        <w:pStyle w:val="Default"/>
+        <w:rPr>
+          <w:rFonts w:asciiTheme="majorBidi" w:hAnsiTheme="majorBidi" w:cstheme="majorBidi"/>
+          <w:sz w:val="28"/>
+          <w:szCs w:val="28"/>
+        </w:rPr>
+      </w:pPr>
+    </w:p>
+    <w:p>
+      <w:pPr>
+        <w:pStyle w:val="Default"/>
+        <w:rPr>
+          <w:rFonts w:asciiTheme="majorBidi" w:hAnsiTheme="majorBidi" w:cstheme="majorBidi"/>
+          <w:sz w:val="28"/>
+          <w:szCs w:val="28"/>
+        </w:rPr>
+      </w:pPr>
+      <w:r>
+        <w:rPr>
+          <w:rFonts w:asciiTheme="majorBidi" w:hAnsiTheme="majorBidi" w:cstheme="majorBidi"/>
+          <w:sz w:val="28"/>
+          <w:szCs w:val="28"/>
+        </w:rPr>
+        <w:t>Preferred journal of publication: Psychological Methods</w:t>
+      </w:r>
+    </w:p>
+    <w:p>
+      <w:pPr>
+        <w:rPr>
+          <w:rFonts w:asciiTheme="majorBidi" w:hAnsiTheme="majorBidi" w:cstheme="majorBidi"/>
+        </w:rPr>
+      </w:pPr>
+      <w:r>
+        <w:rPr>
+          <w:rFonts w:asciiTheme="majorBidi" w:hAnsiTheme="majorBidi" w:cstheme="majorBidi"/>
+          <w:sz w:val="28"/>
+          <w:szCs w:val="28"/>
+        </w:rPr>
+        <w:t>Word count: 15158</w:t>
       </w:r>
     </w:p>
     <w:sectPr>

--- a/Front page.docx
+++ b/Front page.docx
@@ -75,6 +75,210 @@
         </w:rPr>
         <w:t xml:space="preserve">Methodology and Statistics for the </w:t>
       </w:r>
+      <w:r>
+        <w:rPr>
+          <w:rFonts w:asciiTheme="majorBidi" w:hAnsiTheme="majorBidi" w:cstheme="majorBidi"/>
+          <w:sz w:val="28"/>
+          <w:szCs w:val="28"/>
+        </w:rPr>
+        <w:t>Behavioural</w:t>
+      </w:r>
+      <w:r>
+        <w:rPr>
+          <w:rFonts w:asciiTheme="majorBidi" w:hAnsiTheme="majorBidi" w:cstheme="majorBidi"/>
+          <w:sz w:val="28"/>
+          <w:szCs w:val="28"/>
+        </w:rPr>
+        <w:t xml:space="preserve">, Biomedical and Social Sciences </w:t>
+      </w:r>
+    </w:p>
+    <w:p>
+      <w:pPr>
+        <w:pStyle w:val="Default"/>
+        <w:rPr>
+          <w:rFonts w:asciiTheme="majorBidi" w:hAnsiTheme="majorBidi" w:cstheme="majorBidi"/>
+          <w:sz w:val="28"/>
+          <w:szCs w:val="28"/>
+        </w:rPr>
+      </w:pPr>
+      <w:r>
+        <w:rPr>
+          <w:rFonts w:asciiTheme="majorBidi" w:hAnsiTheme="majorBidi" w:cstheme="majorBidi"/>
+          <w:sz w:val="28"/>
+          <w:szCs w:val="28"/>
+        </w:rPr>
+        <w:t xml:space="preserve">Utrecht University, the Netherlands </w:t>
+      </w:r>
+    </w:p>
+    <w:p>
+      <w:pPr>
+        <w:pStyle w:val="Default"/>
+        <w:rPr>
+          <w:rFonts w:asciiTheme="majorBidi" w:hAnsiTheme="majorBidi" w:cstheme="majorBidi"/>
+          <w:sz w:val="28"/>
+          <w:szCs w:val="28"/>
+        </w:rPr>
+      </w:pPr>
+    </w:p>
+    <w:p>
+      <w:pPr>
+        <w:pStyle w:val="Default"/>
+        <w:rPr>
+          <w:rFonts w:asciiTheme="majorBidi" w:hAnsiTheme="majorBidi" w:cstheme="majorBidi"/>
+          <w:sz w:val="28"/>
+          <w:szCs w:val="28"/>
+        </w:rPr>
+      </w:pPr>
+    </w:p>
+    <w:p>
+      <w:pPr>
+        <w:pStyle w:val="Default"/>
+        <w:rPr>
+          <w:rFonts w:asciiTheme="majorBidi" w:hAnsiTheme="majorBidi" w:cstheme="majorBidi"/>
+          <w:sz w:val="28"/>
+          <w:szCs w:val="28"/>
+        </w:rPr>
+      </w:pPr>
+    </w:p>
+    <w:p>
+      <w:pPr>
+        <w:pStyle w:val="Default"/>
+        <w:rPr>
+          <w:rFonts w:asciiTheme="majorBidi" w:hAnsiTheme="majorBidi" w:cstheme="majorBidi"/>
+          <w:sz w:val="28"/>
+          <w:szCs w:val="28"/>
+        </w:rPr>
+      </w:pPr>
+    </w:p>
+    <w:p>
+      <w:pPr>
+        <w:pStyle w:val="Default"/>
+        <w:rPr>
+          <w:rFonts w:asciiTheme="majorBidi" w:hAnsiTheme="majorBidi" w:cstheme="majorBidi"/>
+          <w:sz w:val="28"/>
+          <w:szCs w:val="28"/>
+        </w:rPr>
+      </w:pPr>
+      <w:r>
+        <w:rPr>
+          <w:rFonts w:asciiTheme="majorBidi" w:hAnsiTheme="majorBidi" w:cstheme="majorBidi"/>
+          <w:sz w:val="28"/>
+          <w:szCs w:val="28"/>
+        </w:rPr>
+        <w:t>MSc Thesis Kyuri Park (5439043)</w:t>
+      </w:r>
+    </w:p>
+    <w:p>
+      <w:pPr>
+        <w:pStyle w:val="Default"/>
+        <w:rPr>
+          <w:rFonts w:asciiTheme="majorBidi" w:hAnsiTheme="majorBidi" w:cstheme="majorBidi"/>
+          <w:sz w:val="28"/>
+          <w:szCs w:val="28"/>
+        </w:rPr>
+      </w:pPr>
+      <w:r>
+        <w:rPr>
+          <w:rFonts w:asciiTheme="majorBidi" w:hAnsiTheme="majorBidi" w:cstheme="majorBidi"/>
+          <w:sz w:val="28"/>
+          <w:szCs w:val="28"/>
+        </w:rPr>
+        <w:t>TITLE: Discovering Cyclic Causal Models in Psychological Research</w:t>
+      </w:r>
+    </w:p>
+    <w:p>
+      <w:pPr>
+        <w:pStyle w:val="Default"/>
+        <w:rPr>
+          <w:rFonts w:asciiTheme="majorBidi" w:hAnsiTheme="majorBidi" w:cstheme="majorBidi"/>
+          <w:sz w:val="28"/>
+          <w:szCs w:val="28"/>
+        </w:rPr>
+      </w:pPr>
+      <w:r>
+        <w:rPr>
+          <w:rFonts w:asciiTheme="majorBidi" w:hAnsiTheme="majorBidi" w:cstheme="majorBidi"/>
+          <w:sz w:val="28"/>
+          <w:szCs w:val="28"/>
+        </w:rPr>
+        <w:t>May 2023</w:t>
+      </w:r>
+    </w:p>
+    <w:p>
+      <w:pPr>
+        <w:pStyle w:val="Default"/>
+        <w:rPr>
+          <w:rFonts w:asciiTheme="majorBidi" w:hAnsiTheme="majorBidi" w:cstheme="majorBidi"/>
+          <w:sz w:val="28"/>
+          <w:szCs w:val="28"/>
+        </w:rPr>
+      </w:pPr>
+    </w:p>
+    <w:p>
+      <w:pPr>
+        <w:pStyle w:val="Default"/>
+        <w:rPr>
+          <w:rFonts w:asciiTheme="majorBidi" w:hAnsiTheme="majorBidi" w:cstheme="majorBidi"/>
+          <w:sz w:val="28"/>
+          <w:szCs w:val="28"/>
+        </w:rPr>
+      </w:pPr>
+    </w:p>
+    <w:p>
+      <w:pPr>
+        <w:pStyle w:val="Default"/>
+        <w:rPr>
+          <w:rFonts w:asciiTheme="majorBidi" w:hAnsiTheme="majorBidi" w:cstheme="majorBidi"/>
+          <w:sz w:val="28"/>
+          <w:szCs w:val="28"/>
+        </w:rPr>
+      </w:pPr>
+    </w:p>
+    <w:p>
+      <w:pPr>
+        <w:pStyle w:val="Default"/>
+        <w:rPr>
+          <w:rFonts w:asciiTheme="majorBidi" w:hAnsiTheme="majorBidi" w:cstheme="majorBidi"/>
+          <w:sz w:val="28"/>
+          <w:szCs w:val="28"/>
+        </w:rPr>
+      </w:pPr>
+    </w:p>
+    <w:p>
+      <w:pPr>
+        <w:pStyle w:val="Default"/>
+        <w:rPr>
+          <w:rFonts w:asciiTheme="majorBidi" w:hAnsiTheme="majorBidi" w:cstheme="majorBidi"/>
+          <w:sz w:val="28"/>
+          <w:szCs w:val="28"/>
+        </w:rPr>
+      </w:pPr>
+      <w:r>
+        <w:rPr>
+          <w:rFonts w:asciiTheme="majorBidi" w:hAnsiTheme="majorBidi" w:cstheme="majorBidi"/>
+          <w:sz w:val="28"/>
+          <w:szCs w:val="28"/>
+        </w:rPr>
+        <w:t xml:space="preserve">Supervisor: </w:t>
+      </w:r>
+    </w:p>
+    <w:p>
+      <w:pPr>
+        <w:pStyle w:val="Default"/>
+        <w:rPr>
+          <w:rFonts w:asciiTheme="majorBidi" w:hAnsiTheme="majorBidi" w:cstheme="majorBidi"/>
+          <w:sz w:val="28"/>
+          <w:szCs w:val="28"/>
+        </w:rPr>
+      </w:pPr>
+      <w:r>
+        <w:rPr>
+          <w:rFonts w:asciiTheme="majorBidi" w:hAnsiTheme="majorBidi" w:cstheme="majorBidi"/>
+          <w:sz w:val="28"/>
+          <w:szCs w:val="28"/>
+        </w:rPr>
+        <w:t xml:space="preserve">Dr. </w:t>
+      </w:r>
       <w:proofErr w:type="spellStart"/>
       <w:r>
         <w:rPr>
@@ -82,7 +286,7 @@
           <w:sz w:val="28"/>
           <w:szCs w:val="28"/>
         </w:rPr>
-        <w:t>Behavioural</w:t>
+        <w:t>Oisín</w:t>
       </w:r>
       <w:proofErr w:type="spellEnd"/>
       <w:r>
@@ -91,195 +295,63 @@
           <w:sz w:val="28"/>
           <w:szCs w:val="28"/>
         </w:rPr>
-        <w:t xml:space="preserve">, Biomedical and Social Sciences </w:t>
-      </w:r>
-    </w:p>
-    <w:p>
-      <w:pPr>
-        <w:pStyle w:val="Default"/>
-        <w:rPr>
-          <w:rFonts w:asciiTheme="majorBidi" w:hAnsiTheme="majorBidi" w:cstheme="majorBidi"/>
-          <w:sz w:val="28"/>
-          <w:szCs w:val="28"/>
-        </w:rPr>
-      </w:pPr>
-      <w:r>
-        <w:rPr>
-          <w:rFonts w:asciiTheme="majorBidi" w:hAnsiTheme="majorBidi" w:cstheme="majorBidi"/>
-          <w:sz w:val="28"/>
-          <w:szCs w:val="28"/>
-        </w:rPr>
-        <w:t xml:space="preserve">Utrecht University, the Netherlands </w:t>
-      </w:r>
-    </w:p>
-    <w:p>
-      <w:pPr>
-        <w:pStyle w:val="Default"/>
-        <w:rPr>
-          <w:rFonts w:asciiTheme="majorBidi" w:hAnsiTheme="majorBidi" w:cstheme="majorBidi"/>
-          <w:sz w:val="28"/>
-          <w:szCs w:val="28"/>
-        </w:rPr>
-      </w:pPr>
-    </w:p>
-    <w:p>
-      <w:pPr>
-        <w:pStyle w:val="Default"/>
-        <w:rPr>
-          <w:rFonts w:asciiTheme="majorBidi" w:hAnsiTheme="majorBidi" w:cstheme="majorBidi"/>
-          <w:sz w:val="28"/>
-          <w:szCs w:val="28"/>
-        </w:rPr>
-      </w:pPr>
-    </w:p>
-    <w:p>
-      <w:pPr>
-        <w:pStyle w:val="Default"/>
-        <w:rPr>
-          <w:rFonts w:asciiTheme="majorBidi" w:hAnsiTheme="majorBidi" w:cstheme="majorBidi"/>
-          <w:sz w:val="28"/>
-          <w:szCs w:val="28"/>
-        </w:rPr>
-      </w:pPr>
-    </w:p>
-    <w:p>
-      <w:pPr>
-        <w:pStyle w:val="Default"/>
-        <w:rPr>
-          <w:rFonts w:asciiTheme="majorBidi" w:hAnsiTheme="majorBidi" w:cstheme="majorBidi"/>
-          <w:sz w:val="28"/>
-          <w:szCs w:val="28"/>
-        </w:rPr>
-      </w:pPr>
-    </w:p>
-    <w:p>
-      <w:pPr>
-        <w:pStyle w:val="Default"/>
-        <w:rPr>
-          <w:rFonts w:asciiTheme="majorBidi" w:hAnsiTheme="majorBidi" w:cstheme="majorBidi"/>
-          <w:sz w:val="28"/>
-          <w:szCs w:val="28"/>
-        </w:rPr>
-      </w:pPr>
-      <w:r>
-        <w:rPr>
-          <w:rFonts w:asciiTheme="majorBidi" w:hAnsiTheme="majorBidi" w:cstheme="majorBidi"/>
-          <w:sz w:val="28"/>
-          <w:szCs w:val="28"/>
-        </w:rPr>
-        <w:t>MSc Thesis Kyuri Park (5439043)</w:t>
-      </w:r>
-    </w:p>
-    <w:p>
-      <w:pPr>
-        <w:pStyle w:val="Default"/>
-        <w:rPr>
-          <w:rFonts w:asciiTheme="majorBidi" w:hAnsiTheme="majorBidi" w:cstheme="majorBidi"/>
-          <w:sz w:val="28"/>
-          <w:szCs w:val="28"/>
-        </w:rPr>
-      </w:pPr>
-      <w:r>
-        <w:rPr>
-          <w:rFonts w:asciiTheme="majorBidi" w:hAnsiTheme="majorBidi" w:cstheme="majorBidi"/>
-          <w:sz w:val="28"/>
-          <w:szCs w:val="28"/>
-        </w:rPr>
-        <w:t>TITLE: Discovering Cyclic Causal Models in Psychological Research</w:t>
-      </w:r>
-    </w:p>
-    <w:p>
-      <w:pPr>
-        <w:pStyle w:val="Default"/>
-        <w:rPr>
-          <w:rFonts w:asciiTheme="majorBidi" w:hAnsiTheme="majorBidi" w:cstheme="majorBidi"/>
-          <w:sz w:val="28"/>
-          <w:szCs w:val="28"/>
-        </w:rPr>
-      </w:pPr>
-      <w:r>
-        <w:rPr>
-          <w:rFonts w:asciiTheme="majorBidi" w:hAnsiTheme="majorBidi" w:cstheme="majorBidi"/>
-          <w:sz w:val="28"/>
-          <w:szCs w:val="28"/>
-        </w:rPr>
-        <w:t>May 2023</w:t>
-      </w:r>
-    </w:p>
-    <w:p>
-      <w:pPr>
-        <w:pStyle w:val="Default"/>
-        <w:rPr>
-          <w:rFonts w:asciiTheme="majorBidi" w:hAnsiTheme="majorBidi" w:cstheme="majorBidi"/>
-          <w:sz w:val="28"/>
-          <w:szCs w:val="28"/>
-        </w:rPr>
-      </w:pPr>
-    </w:p>
-    <w:p>
-      <w:pPr>
-        <w:pStyle w:val="Default"/>
-        <w:rPr>
-          <w:rFonts w:asciiTheme="majorBidi" w:hAnsiTheme="majorBidi" w:cstheme="majorBidi"/>
-          <w:sz w:val="28"/>
-          <w:szCs w:val="28"/>
-        </w:rPr>
-      </w:pPr>
-    </w:p>
-    <w:p>
-      <w:pPr>
-        <w:pStyle w:val="Default"/>
-        <w:rPr>
-          <w:rFonts w:asciiTheme="majorBidi" w:hAnsiTheme="majorBidi" w:cstheme="majorBidi"/>
-          <w:sz w:val="28"/>
-          <w:szCs w:val="28"/>
-        </w:rPr>
-      </w:pPr>
-    </w:p>
-    <w:p>
-      <w:pPr>
-        <w:pStyle w:val="Default"/>
-        <w:rPr>
-          <w:rFonts w:asciiTheme="majorBidi" w:hAnsiTheme="majorBidi" w:cstheme="majorBidi"/>
-          <w:sz w:val="28"/>
-          <w:szCs w:val="28"/>
-        </w:rPr>
-      </w:pPr>
-    </w:p>
-    <w:p>
-      <w:pPr>
-        <w:pStyle w:val="Default"/>
-        <w:rPr>
-          <w:rFonts w:asciiTheme="majorBidi" w:hAnsiTheme="majorBidi" w:cstheme="majorBidi"/>
-          <w:sz w:val="28"/>
-          <w:szCs w:val="28"/>
-        </w:rPr>
-      </w:pPr>
-      <w:r>
-        <w:rPr>
-          <w:rFonts w:asciiTheme="majorBidi" w:hAnsiTheme="majorBidi" w:cstheme="majorBidi"/>
-          <w:sz w:val="28"/>
-          <w:szCs w:val="28"/>
-        </w:rPr>
-        <w:t xml:space="preserve">Supervisor: </w:t>
-      </w:r>
-    </w:p>
-    <w:p>
-      <w:pPr>
-        <w:pStyle w:val="Default"/>
-        <w:rPr>
-          <w:rFonts w:asciiTheme="majorBidi" w:hAnsiTheme="majorBidi" w:cstheme="majorBidi"/>
-          <w:sz w:val="28"/>
-          <w:szCs w:val="28"/>
-        </w:rPr>
-      </w:pPr>
-      <w:r>
-        <w:rPr>
-          <w:rFonts w:asciiTheme="majorBidi" w:hAnsiTheme="majorBidi" w:cstheme="majorBidi"/>
-          <w:sz w:val="28"/>
-          <w:szCs w:val="28"/>
-        </w:rPr>
-        <w:t xml:space="preserve">Dr. </w:t>
+        <w:t xml:space="preserve"> Ryan (Utrecht University)</w:t>
+      </w:r>
+    </w:p>
+    <w:p>
+      <w:pPr>
+        <w:pStyle w:val="Default"/>
+        <w:rPr>
+          <w:rFonts w:asciiTheme="majorBidi" w:hAnsiTheme="majorBidi" w:cstheme="majorBidi"/>
+          <w:sz w:val="28"/>
+          <w:szCs w:val="28"/>
+        </w:rPr>
+      </w:pPr>
+    </w:p>
+    <w:p>
+      <w:pPr>
+        <w:pStyle w:val="Default"/>
+        <w:rPr>
+          <w:rFonts w:asciiTheme="majorBidi" w:hAnsiTheme="majorBidi" w:cstheme="majorBidi"/>
+          <w:sz w:val="28"/>
+          <w:szCs w:val="28"/>
+        </w:rPr>
+      </w:pPr>
+    </w:p>
+    <w:p>
+      <w:pPr>
+        <w:pStyle w:val="Default"/>
+        <w:rPr>
+          <w:rFonts w:asciiTheme="majorBidi" w:hAnsiTheme="majorBidi" w:cstheme="majorBidi"/>
+          <w:sz w:val="28"/>
+          <w:szCs w:val="28"/>
+        </w:rPr>
+      </w:pPr>
+      <w:r>
+        <w:rPr>
+          <w:rFonts w:asciiTheme="majorBidi" w:hAnsiTheme="majorBidi" w:cstheme="majorBidi"/>
+          <w:sz w:val="28"/>
+          <w:szCs w:val="28"/>
+        </w:rPr>
+        <w:t xml:space="preserve">Second grader: </w:t>
+      </w:r>
+    </w:p>
+    <w:p>
+      <w:pPr>
+        <w:pStyle w:val="Default"/>
+        <w:rPr>
+          <w:rFonts w:asciiTheme="majorBidi" w:hAnsiTheme="majorBidi" w:cstheme="majorBidi"/>
+          <w:sz w:val="28"/>
+          <w:szCs w:val="28"/>
+        </w:rPr>
+      </w:pPr>
+      <w:r>
+        <w:rPr>
+          <w:rFonts w:asciiTheme="majorBidi" w:hAnsiTheme="majorBidi" w:cstheme="majorBidi"/>
+          <w:sz w:val="28"/>
+          <w:szCs w:val="28"/>
+        </w:rPr>
+        <w:t xml:space="preserve">Prof. dr. Herbert </w:t>
       </w:r>
       <w:proofErr w:type="spellStart"/>
       <w:r>
@@ -288,7 +360,7 @@
           <w:sz w:val="28"/>
           <w:szCs w:val="28"/>
         </w:rPr>
-        <w:t>Oisín</w:t>
+        <w:t>Hoijtink</w:t>
       </w:r>
       <w:proofErr w:type="spellEnd"/>
       <w:r>
@@ -297,63 +369,7 @@
           <w:sz w:val="28"/>
           <w:szCs w:val="28"/>
         </w:rPr>
-        <w:t xml:space="preserve"> Ryan (Utrecht University)</w:t>
-      </w:r>
-    </w:p>
-    <w:p>
-      <w:pPr>
-        <w:pStyle w:val="Default"/>
-        <w:rPr>
-          <w:rFonts w:asciiTheme="majorBidi" w:hAnsiTheme="majorBidi" w:cstheme="majorBidi"/>
-          <w:sz w:val="28"/>
-          <w:szCs w:val="28"/>
-        </w:rPr>
-      </w:pPr>
-    </w:p>
-    <w:p>
-      <w:pPr>
-        <w:pStyle w:val="Default"/>
-        <w:rPr>
-          <w:rFonts w:asciiTheme="majorBidi" w:hAnsiTheme="majorBidi" w:cstheme="majorBidi"/>
-          <w:sz w:val="28"/>
-          <w:szCs w:val="28"/>
-        </w:rPr>
-      </w:pPr>
-    </w:p>
-    <w:p>
-      <w:pPr>
-        <w:pStyle w:val="Default"/>
-        <w:rPr>
-          <w:rFonts w:asciiTheme="majorBidi" w:hAnsiTheme="majorBidi" w:cstheme="majorBidi"/>
-          <w:sz w:val="28"/>
-          <w:szCs w:val="28"/>
-        </w:rPr>
-      </w:pPr>
-      <w:r>
-        <w:rPr>
-          <w:rFonts w:asciiTheme="majorBidi" w:hAnsiTheme="majorBidi" w:cstheme="majorBidi"/>
-          <w:sz w:val="28"/>
-          <w:szCs w:val="28"/>
-        </w:rPr>
-        <w:t xml:space="preserve">Second grader: </w:t>
-      </w:r>
-    </w:p>
-    <w:p>
-      <w:pPr>
-        <w:pStyle w:val="Default"/>
-        <w:rPr>
-          <w:rFonts w:asciiTheme="majorBidi" w:hAnsiTheme="majorBidi" w:cstheme="majorBidi"/>
-          <w:sz w:val="28"/>
-          <w:szCs w:val="28"/>
-        </w:rPr>
-      </w:pPr>
-      <w:r>
-        <w:rPr>
-          <w:rFonts w:asciiTheme="majorBidi" w:hAnsiTheme="majorBidi" w:cstheme="majorBidi"/>
-          <w:sz w:val="28"/>
-          <w:szCs w:val="28"/>
-        </w:rPr>
-        <w:t>Dr. Peter van de Ven (UMC Utrecht)</w:t>
+        <w:t xml:space="preserve"> (Utrecht University)</w:t>
       </w:r>
     </w:p>
     <w:p>
@@ -426,12 +442,20 @@
           <w:sz w:val="28"/>
           <w:szCs w:val="28"/>
         </w:rPr>
-        <w:t>Word count: 15158</w:t>
+        <w:t>Word count: 1</w:t>
+      </w:r>
+      <w:r>
+        <w:rPr>
+          <w:rFonts w:asciiTheme="majorBidi" w:hAnsiTheme="majorBidi" w:cstheme="majorBidi"/>
+          <w:sz w:val="28"/>
+          <w:szCs w:val="28"/>
+        </w:rPr>
+        <w:t>2719</w:t>
       </w:r>
     </w:p>
     <w:sectPr>
       <w:pgSz w:w="12240" w:h="15840"/>
-      <w:pgMar w:top="1440" w:right="1440" w:bottom="1440" w:left="1440" w:header="720" w:footer="720" w:gutter="0"/>
+      <w:pgMar w:top="1728" w:right="1728" w:bottom="1728" w:left="1728" w:header="720" w:footer="720" w:gutter="0"/>
       <w:cols w:space="720"/>
       <w:docGrid w:linePitch="360"/>
     </w:sectPr>
